--- a/outputs/Lancamentos/embraesp_analise_vagas.docx
+++ b/outputs/Lancamentos/embraesp_analise_vagas.docx
@@ -125,7 +125,7 @@
         <w:t xml:space="preserve"> </w:t>
       </w:r>
       <w:r>
-        <w:t xml:space="preserve">20</w:t>
+        <w:t xml:space="preserve">23</w:t>
       </w:r>
       <w:r>
         <w:t xml:space="preserve"> </w:t>
@@ -152,7 +152,33 @@
         <w:t xml:space="preserve">2023</w:t>
       </w:r>
     </w:p>
-    <w:bookmarkStart w:id="32" w:name="geral"/>
+    <w:sdt>
+      <w:sdtPr>
+        <w:docPartObj>
+          <w:docPartGallery w:val="Table of Contents"/>
+          <w:docPartUnique/>
+        </w:docPartObj>
+      </w:sdtPr>
+      <w:sdtContent>
+        <w:p>
+          <w:pPr>
+            <w:pStyle w:val="TOCHeading"/>
+          </w:pPr>
+          <w:r>
+            <w:t xml:space="preserve">Table of Contents</w:t>
+          </w:r>
+        </w:p>
+        <w:p>
+          <w:r>
+            <w:fldChar w:fldCharType="begin" w:dirty="true"/>
+            <w:instrText xml:space="preserve">TOC \o "1-3" \h \z \u</w:instrText>
+            <w:fldChar w:fldCharType="separate"/>
+            <w:fldChar w:fldCharType="end"/>
+          </w:r>
+        </w:p>
+      </w:sdtContent>
+    </w:sdt>
+    <w:bookmarkStart w:id="24" w:name="geral"/>
     <w:p>
       <w:pPr>
         <w:pStyle w:val="Ttulo1"/>
@@ -218,13 +244,23 @@
       </w:r>
     </w:p>
     <w:bookmarkEnd w:id="23"/>
-    <w:bookmarkStart w:id="27" w:name="unidades-por-área-útil"/>
+    <w:bookmarkEnd w:id="24"/>
+    <w:bookmarkStart w:id="49" w:name="eixos"/>
+    <w:p>
+      <w:pPr>
+        <w:pStyle w:val="Ttulo1"/>
+      </w:pPr>
+      <w:r>
+        <w:t xml:space="preserve">Eixos</w:t>
+      </w:r>
+    </w:p>
+    <w:bookmarkStart w:id="28" w:name="unidades-por-empreendimento"/>
     <w:p>
       <w:pPr>
         <w:pStyle w:val="Ttulo2"/>
       </w:pPr>
       <w:r>
-        <w:t xml:space="preserve">Unidades por área útil</w:t>
+        <w:t xml:space="preserve">Unidades por empreendimento</w:t>
       </w:r>
     </w:p>
     <w:p>
@@ -236,18 +272,18 @@
           <wp:inline>
             <wp:extent cx="5753100" cy="5033962"/>
             <wp:effectExtent b="0" l="0" r="0" t="0"/>
-            <wp:docPr descr="" title="" id="25" name="Picture"/>
+            <wp:docPr descr="" title="" id="26" name="Picture"/>
             <a:graphic>
               <a:graphicData uri="http://schemas.openxmlformats.org/drawingml/2006/picture">
                 <pic:pic>
                   <pic:nvPicPr>
-                    <pic:cNvPr descr="/home/evandro/Área%20de%20Trabalho/PDE/Dados/outputs/Lancamentos/embraesp_analise_vagas_files/figure-docx/unnamed-chunk-6-1.png" id="26" name="Picture"/>
+                    <pic:cNvPr descr="/home/evandro/Área%20de%20Trabalho/PDE/Dados/outputs/Lancamentos/embraesp_analise_vagas_files/figure-docx/unnamed-chunk-6-1.png" id="27" name="Picture"/>
                     <pic:cNvPicPr>
                       <a:picLocks noChangeArrowheads="1" noChangeAspect="1"/>
                     </pic:cNvPicPr>
                   </pic:nvPicPr>
                   <pic:blipFill>
-                    <a:blip r:embed="rId24"/>
+                    <a:blip r:embed="rId25"/>
                     <a:stretch>
                       <a:fillRect/>
                     </a:stretch>
@@ -274,14 +310,14 @@
         </w:drawing>
       </w:r>
     </w:p>
-    <w:bookmarkEnd w:id="27"/>
-    <w:bookmarkStart w:id="31" w:name="preço-do-m²"/>
+    <w:bookmarkEnd w:id="28"/>
+    <w:bookmarkStart w:id="32" w:name="desvio-padrão-da-área-útil"/>
     <w:p>
       <w:pPr>
         <w:pStyle w:val="Ttulo2"/>
       </w:pPr>
       <w:r>
-        <w:t xml:space="preserve">Preço do m²</w:t>
+        <w:t xml:space="preserve">Desvio-padrão da área útil</w:t>
       </w:r>
     </w:p>
     <w:p>
@@ -293,18 +329,18 @@
           <wp:inline>
             <wp:extent cx="5753100" cy="5033962"/>
             <wp:effectExtent b="0" l="0" r="0" t="0"/>
-            <wp:docPr descr="" title="" id="29" name="Picture"/>
+            <wp:docPr descr="" title="" id="30" name="Picture"/>
             <a:graphic>
               <a:graphicData uri="http://schemas.openxmlformats.org/drawingml/2006/picture">
                 <pic:pic>
                   <pic:nvPicPr>
-                    <pic:cNvPr descr="/home/evandro/Área%20de%20Trabalho/PDE/Dados/outputs/Lancamentos/embraesp_analise_vagas_files/figure-docx/unnamed-chunk-8-1.png" id="30" name="Picture"/>
+                    <pic:cNvPr descr="/home/evandro/Área%20de%20Trabalho/PDE/Dados/outputs/Lancamentos/embraesp_analise_vagas_files/figure-docx/unnamed-chunk-7-1.png" id="31" name="Picture"/>
                     <pic:cNvPicPr>
                       <a:picLocks noChangeArrowheads="1" noChangeAspect="1"/>
                     </pic:cNvPicPr>
                   </pic:nvPicPr>
                   <pic:blipFill>
-                    <a:blip r:embed="rId28"/>
+                    <a:blip r:embed="rId29"/>
                     <a:stretch>
                       <a:fillRect/>
                     </a:stretch>
@@ -331,24 +367,14 @@
         </w:drawing>
       </w:r>
     </w:p>
-    <w:bookmarkEnd w:id="31"/>
     <w:bookmarkEnd w:id="32"/>
-    <w:bookmarkStart w:id="68" w:name="eetus"/>
-    <w:p>
-      <w:pPr>
-        <w:pStyle w:val="Ttulo1"/>
-      </w:pPr>
-      <w:r>
-        <w:t xml:space="preserve">EETU’s</w:t>
-      </w:r>
-    </w:p>
-    <w:bookmarkStart w:id="36" w:name="unidades-por-empreendimento"/>
+    <w:bookmarkStart w:id="36" w:name="unidades-por-área-útil"/>
     <w:p>
       <w:pPr>
         <w:pStyle w:val="Ttulo2"/>
       </w:pPr>
       <w:r>
-        <w:t xml:space="preserve">Unidades por empreendimento</w:t>
+        <w:t xml:space="preserve">Unidades por área útil</w:t>
       </w:r>
     </w:p>
     <w:p>
@@ -365,7 +391,7 @@
               <a:graphicData uri="http://schemas.openxmlformats.org/drawingml/2006/picture">
                 <pic:pic>
                   <pic:nvPicPr>
-                    <pic:cNvPr descr="/home/evandro/Área%20de%20Trabalho/PDE/Dados/outputs/Lancamentos/embraesp_analise_vagas_files/figure-docx/unnamed-chunk-9-1.png" id="35" name="Picture"/>
+                    <pic:cNvPr descr="/home/evandro/Área%20de%20Trabalho/PDE/Dados/outputs/Lancamentos/embraesp_analise_vagas_files/figure-docx/unnamed-chunk-8-1.png" id="35" name="Picture"/>
                     <pic:cNvPicPr>
                       <a:picLocks noChangeArrowheads="1" noChangeAspect="1"/>
                     </pic:cNvPicPr>
@@ -399,13 +425,13 @@
       </w:r>
     </w:p>
     <w:bookmarkEnd w:id="36"/>
-    <w:bookmarkStart w:id="43" w:name="unidades-por-área-útil-1"/>
+    <w:bookmarkStart w:id="40" w:name="média-da-área-útil-da-unidade"/>
     <w:p>
       <w:pPr>
         <w:pStyle w:val="Ttulo2"/>
       </w:pPr>
       <w:r>
-        <w:t xml:space="preserve">Unidades por área útil</w:t>
+        <w:t xml:space="preserve">Média da área útil da unidade</w:t>
       </w:r>
     </w:p>
     <w:p>
@@ -422,7 +448,7 @@
               <a:graphicData uri="http://schemas.openxmlformats.org/drawingml/2006/picture">
                 <pic:pic>
                   <pic:nvPicPr>
-                    <pic:cNvPr descr="/home/evandro/Área%20de%20Trabalho/PDE/Dados/outputs/Lancamentos/embraesp_analise_vagas_files/figure-docx/unnamed-chunk-10-1.png" id="39" name="Picture"/>
+                    <pic:cNvPr descr="/home/evandro/Área%20de%20Trabalho/PDE/Dados/outputs/Lancamentos/embraesp_analise_vagas_files/figure-docx/unnamed-chunk-9-1.png" id="39" name="Picture"/>
                     <pic:cNvPicPr>
                       <a:picLocks noChangeArrowheads="1" noChangeAspect="1"/>
                     </pic:cNvPicPr>
@@ -455,27 +481,37 @@
         </w:drawing>
       </w:r>
     </w:p>
-    <w:p>
-      <w:pPr>
-        <w:pStyle w:val="BodyText"/>
+    <w:bookmarkEnd w:id="40"/>
+    <w:bookmarkStart w:id="44" w:name="vagas"/>
+    <w:p>
+      <w:pPr>
+        <w:pStyle w:val="Ttulo2"/>
+      </w:pPr>
+      <w:r>
+        <w:t xml:space="preserve">Vagas</w:t>
+      </w:r>
+    </w:p>
+    <w:p>
+      <w:pPr>
+        <w:pStyle w:val="FirstParagraph"/>
       </w:pPr>
       <w:r>
         <w:drawing>
           <wp:inline>
             <wp:extent cx="5753100" cy="5033962"/>
             <wp:effectExtent b="0" l="0" r="0" t="0"/>
-            <wp:docPr descr="" title="" id="41" name="Picture"/>
+            <wp:docPr descr="" title="" id="42" name="Picture"/>
             <a:graphic>
               <a:graphicData uri="http://schemas.openxmlformats.org/drawingml/2006/picture">
                 <pic:pic>
                   <pic:nvPicPr>
-                    <pic:cNvPr descr="/home/evandro/Área%20de%20Trabalho/PDE/Dados/outputs/Lancamentos/embraesp_analise_vagas_files/figure-docx/unnamed-chunk-11-1.png" id="42" name="Picture"/>
+                    <pic:cNvPr descr="/home/evandro/Área%20de%20Trabalho/PDE/Dados/outputs/Lancamentos/embraesp_analise_vagas_files/figure-docx/unnamed-chunk-10-1.png" id="43" name="Picture"/>
                     <pic:cNvPicPr>
                       <a:picLocks noChangeArrowheads="1" noChangeAspect="1"/>
                     </pic:cNvPicPr>
                   </pic:nvPicPr>
                   <pic:blipFill>
-                    <a:blip r:embed="rId40"/>
+                    <a:blip r:embed="rId41"/>
                     <a:stretch>
                       <a:fillRect/>
                     </a:stretch>
@@ -502,14 +538,14 @@
         </w:drawing>
       </w:r>
     </w:p>
-    <w:bookmarkEnd w:id="43"/>
-    <w:bookmarkStart w:id="47" w:name="desvio-padrão-da-área-útil"/>
+    <w:bookmarkEnd w:id="44"/>
+    <w:bookmarkStart w:id="48" w:name="vagas-por-unidade-1"/>
     <w:p>
       <w:pPr>
         <w:pStyle w:val="Ttulo2"/>
       </w:pPr>
       <w:r>
-        <w:t xml:space="preserve">Desvio-padrão da área útil</w:t>
+        <w:t xml:space="preserve">Vagas por unidade</w:t>
       </w:r>
     </w:p>
     <w:p>
@@ -521,18 +557,18 @@
           <wp:inline>
             <wp:extent cx="5753100" cy="5033962"/>
             <wp:effectExtent b="0" l="0" r="0" t="0"/>
-            <wp:docPr descr="" title="" id="45" name="Picture"/>
+            <wp:docPr descr="" title="" id="46" name="Picture"/>
             <a:graphic>
               <a:graphicData uri="http://schemas.openxmlformats.org/drawingml/2006/picture">
                 <pic:pic>
                   <pic:nvPicPr>
-                    <pic:cNvPr descr="/home/evandro/Área%20de%20Trabalho/PDE/Dados/outputs/Lancamentos/embraesp_analise_vagas_files/figure-docx/unnamed-chunk-12-1.png" id="46" name="Picture"/>
+                    <pic:cNvPr descr="/home/evandro/Área%20de%20Trabalho/PDE/Dados/outputs/Lancamentos/embraesp_analise_vagas_files/figure-docx/unnamed-chunk-11-1.png" id="47" name="Picture"/>
                     <pic:cNvPicPr>
                       <a:picLocks noChangeArrowheads="1" noChangeAspect="1"/>
                     </pic:cNvPicPr>
                   </pic:nvPicPr>
                   <pic:blipFill>
-                    <a:blip r:embed="rId44"/>
+                    <a:blip r:embed="rId45"/>
                     <a:stretch>
                       <a:fillRect/>
                     </a:stretch>
@@ -559,14 +595,24 @@
         </w:drawing>
       </w:r>
     </w:p>
-    <w:bookmarkEnd w:id="47"/>
-    <w:bookmarkStart w:id="51" w:name="média-da-área-útil-da-unidade"/>
+    <w:bookmarkEnd w:id="48"/>
+    <w:bookmarkEnd w:id="49"/>
+    <w:bookmarkStart w:id="54" w:name="cenários"/>
+    <w:p>
+      <w:pPr>
+        <w:pStyle w:val="Ttulo1"/>
+      </w:pPr>
+      <w:r>
+        <w:t xml:space="preserve">Cenários</w:t>
+      </w:r>
+    </w:p>
+    <w:bookmarkStart w:id="53" w:name="evolução-máximo-de-vagas"/>
     <w:p>
       <w:pPr>
         <w:pStyle w:val="Ttulo2"/>
       </w:pPr>
       <w:r>
-        <w:t xml:space="preserve">Média da área útil da unidade</w:t>
+        <w:t xml:space="preserve">Evolução máximo de vagas</w:t>
       </w:r>
     </w:p>
     <w:p>
@@ -578,18 +624,18 @@
           <wp:inline>
             <wp:extent cx="5753100" cy="5033962"/>
             <wp:effectExtent b="0" l="0" r="0" t="0"/>
-            <wp:docPr descr="" title="" id="49" name="Picture"/>
+            <wp:docPr descr="" title="" id="51" name="Picture"/>
             <a:graphic>
               <a:graphicData uri="http://schemas.openxmlformats.org/drawingml/2006/picture">
                 <pic:pic>
                   <pic:nvPicPr>
-                    <pic:cNvPr descr="/home/evandro/Área%20de%20Trabalho/PDE/Dados/outputs/Lancamentos/embraesp_analise_vagas_files/figure-docx/unnamed-chunk-13-1.png" id="50" name="Picture"/>
+                    <pic:cNvPr descr="/home/evandro/Área%20de%20Trabalho/PDE/Dados/outputs/Lancamentos/embraesp_analise_vagas_files/figure-docx/unnamed-chunk-12-1.png" id="52" name="Picture"/>
                     <pic:cNvPicPr>
                       <a:picLocks noChangeArrowheads="1" noChangeAspect="1"/>
                     </pic:cNvPicPr>
                   </pic:nvPicPr>
                   <pic:blipFill>
-                    <a:blip r:embed="rId48"/>
+                    <a:blip r:embed="rId50"/>
                     <a:stretch>
                       <a:fillRect/>
                     </a:stretch>
@@ -616,14 +662,24 @@
         </w:drawing>
       </w:r>
     </w:p>
-    <w:bookmarkEnd w:id="51"/>
-    <w:bookmarkStart w:id="55" w:name="área-de-terreno"/>
+    <w:bookmarkEnd w:id="53"/>
+    <w:bookmarkEnd w:id="54"/>
+    <w:bookmarkStart w:id="79" w:name="outros"/>
+    <w:p>
+      <w:pPr>
+        <w:pStyle w:val="Ttulo1"/>
+      </w:pPr>
+      <w:r>
+        <w:t xml:space="preserve">Outros</w:t>
+      </w:r>
+    </w:p>
+    <w:bookmarkStart w:id="58" w:name="unidades-por-área-útil-1"/>
     <w:p>
       <w:pPr>
         <w:pStyle w:val="Ttulo2"/>
       </w:pPr>
       <w:r>
-        <w:t xml:space="preserve">Área de terreno</w:t>
+        <w:t xml:space="preserve">Unidades por área útil</w:t>
       </w:r>
     </w:p>
     <w:p>
@@ -635,18 +691,18 @@
           <wp:inline>
             <wp:extent cx="5753100" cy="5033962"/>
             <wp:effectExtent b="0" l="0" r="0" t="0"/>
-            <wp:docPr descr="" title="" id="53" name="Picture"/>
+            <wp:docPr descr="" title="" id="56" name="Picture"/>
             <a:graphic>
               <a:graphicData uri="http://schemas.openxmlformats.org/drawingml/2006/picture">
                 <pic:pic>
                   <pic:nvPicPr>
-                    <pic:cNvPr descr="/home/evandro/Área%20de%20Trabalho/PDE/Dados/outputs/Lancamentos/embraesp_analise_vagas_files/figure-docx/unnamed-chunk-14-1.png" id="54" name="Picture"/>
+                    <pic:cNvPr descr="/home/evandro/Área%20de%20Trabalho/PDE/Dados/outputs/Lancamentos/embraesp_analise_vagas_files/figure-docx/unnamed-chunk-13-1.png" id="57" name="Picture"/>
                     <pic:cNvPicPr>
                       <a:picLocks noChangeArrowheads="1" noChangeAspect="1"/>
                     </pic:cNvPicPr>
                   </pic:nvPicPr>
                   <pic:blipFill>
-                    <a:blip r:embed="rId52"/>
+                    <a:blip r:embed="rId55"/>
                     <a:stretch>
                       <a:fillRect/>
                     </a:stretch>
@@ -673,14 +729,14 @@
         </w:drawing>
       </w:r>
     </w:p>
-    <w:bookmarkEnd w:id="55"/>
-    <w:bookmarkStart w:id="59" w:name="vagas"/>
+    <w:bookmarkEnd w:id="58"/>
+    <w:bookmarkStart w:id="62" w:name="preço-do-m²"/>
     <w:p>
       <w:pPr>
         <w:pStyle w:val="Ttulo2"/>
       </w:pPr>
       <w:r>
-        <w:t xml:space="preserve">Vagas</w:t>
+        <w:t xml:space="preserve">Preço do m²</w:t>
       </w:r>
     </w:p>
     <w:p>
@@ -692,18 +748,18 @@
           <wp:inline>
             <wp:extent cx="5753100" cy="5033962"/>
             <wp:effectExtent b="0" l="0" r="0" t="0"/>
-            <wp:docPr descr="" title="" id="57" name="Picture"/>
+            <wp:docPr descr="" title="" id="60" name="Picture"/>
             <a:graphic>
               <a:graphicData uri="http://schemas.openxmlformats.org/drawingml/2006/picture">
                 <pic:pic>
                   <pic:nvPicPr>
-                    <pic:cNvPr descr="/home/evandro/Área%20de%20Trabalho/PDE/Dados/outputs/Lancamentos/embraesp_analise_vagas_files/figure-docx/unnamed-chunk-15-1.png" id="58" name="Picture"/>
+                    <pic:cNvPr descr="/home/evandro/Área%20de%20Trabalho/PDE/Dados/outputs/Lancamentos/embraesp_analise_vagas_files/figure-docx/unnamed-chunk-15-1.png" id="61" name="Picture"/>
                     <pic:cNvPicPr>
                       <a:picLocks noChangeArrowheads="1" noChangeAspect="1"/>
                     </pic:cNvPicPr>
                   </pic:nvPicPr>
                   <pic:blipFill>
-                    <a:blip r:embed="rId56"/>
+                    <a:blip r:embed="rId59"/>
                     <a:stretch>
                       <a:fillRect/>
                     </a:stretch>
@@ -730,14 +786,14 @@
         </w:drawing>
       </w:r>
     </w:p>
-    <w:bookmarkEnd w:id="59"/>
-    <w:bookmarkStart w:id="63" w:name="vagas-por-unidade-1"/>
+    <w:bookmarkEnd w:id="62"/>
+    <w:bookmarkStart w:id="66" w:name="distribuição-área-útil-eixos"/>
     <w:p>
       <w:pPr>
         <w:pStyle w:val="Ttulo2"/>
       </w:pPr>
       <w:r>
-        <w:t xml:space="preserve">Vagas por unidade</w:t>
+        <w:t xml:space="preserve">Distribuição área útil (eixos)</w:t>
       </w:r>
     </w:p>
     <w:p>
@@ -749,18 +805,18 @@
           <wp:inline>
             <wp:extent cx="5753100" cy="5033962"/>
             <wp:effectExtent b="0" l="0" r="0" t="0"/>
-            <wp:docPr descr="" title="" id="61" name="Picture"/>
+            <wp:docPr descr="" title="" id="64" name="Picture"/>
             <a:graphic>
               <a:graphicData uri="http://schemas.openxmlformats.org/drawingml/2006/picture">
                 <pic:pic>
                   <pic:nvPicPr>
-                    <pic:cNvPr descr="/home/evandro/Área%20de%20Trabalho/PDE/Dados/outputs/Lancamentos/embraesp_analise_vagas_files/figure-docx/unnamed-chunk-16-1.png" id="62" name="Picture"/>
+                    <pic:cNvPr descr="/home/evandro/Área%20de%20Trabalho/PDE/Dados/outputs/Lancamentos/embraesp_analise_vagas_files/figure-docx/unnamed-chunk-16-1.png" id="65" name="Picture"/>
                     <pic:cNvPicPr>
                       <a:picLocks noChangeArrowheads="1" noChangeAspect="1"/>
                     </pic:cNvPicPr>
                   </pic:nvPicPr>
                   <pic:blipFill>
-                    <a:blip r:embed="rId60"/>
+                    <a:blip r:embed="rId63"/>
                     <a:stretch>
                       <a:fillRect/>
                     </a:stretch>
@@ -787,14 +843,14 @@
         </w:drawing>
       </w:r>
     </w:p>
-    <w:bookmarkEnd w:id="63"/>
-    <w:bookmarkStart w:id="67" w:name="vagas-por-unidade-por-faixa-de-área-útil"/>
+    <w:bookmarkEnd w:id="66"/>
+    <w:bookmarkStart w:id="70" w:name="área-de-terreno-eixos"/>
     <w:p>
       <w:pPr>
         <w:pStyle w:val="Ttulo2"/>
       </w:pPr>
       <w:r>
-        <w:t xml:space="preserve">Vagas por unidade por faixa de área útil</w:t>
+        <w:t xml:space="preserve">Área de terreno (eixos)</w:t>
       </w:r>
     </w:p>
     <w:p>
@@ -806,18 +862,18 @@
           <wp:inline>
             <wp:extent cx="5753100" cy="5033962"/>
             <wp:effectExtent b="0" l="0" r="0" t="0"/>
-            <wp:docPr descr="" title="" id="65" name="Picture"/>
+            <wp:docPr descr="" title="" id="68" name="Picture"/>
             <a:graphic>
               <a:graphicData uri="http://schemas.openxmlformats.org/drawingml/2006/picture">
                 <pic:pic>
                   <pic:nvPicPr>
-                    <pic:cNvPr descr="/home/evandro/Área%20de%20Trabalho/PDE/Dados/outputs/Lancamentos/embraesp_analise_vagas_files/figure-docx/unnamed-chunk-17-1.png" id="66" name="Picture"/>
+                    <pic:cNvPr descr="/home/evandro/Área%20de%20Trabalho/PDE/Dados/outputs/Lancamentos/embraesp_analise_vagas_files/figure-docx/unnamed-chunk-17-1.png" id="69" name="Picture"/>
                     <pic:cNvPicPr>
                       <a:picLocks noChangeArrowheads="1" noChangeAspect="1"/>
                     </pic:cNvPicPr>
                   </pic:nvPicPr>
                   <pic:blipFill>
-                    <a:blip r:embed="rId64"/>
+                    <a:blip r:embed="rId67"/>
                     <a:stretch>
                       <a:fillRect/>
                     </a:stretch>
@@ -844,24 +900,14 @@
         </w:drawing>
       </w:r>
     </w:p>
-    <w:bookmarkEnd w:id="67"/>
-    <w:bookmarkEnd w:id="68"/>
-    <w:bookmarkStart w:id="77" w:name="novo-regramento"/>
-    <w:p>
-      <w:pPr>
-        <w:pStyle w:val="Ttulo1"/>
-      </w:pPr>
-      <w:r>
-        <w:t xml:space="preserve">Novo regramento</w:t>
-      </w:r>
-    </w:p>
-    <w:bookmarkStart w:id="72" w:name="evolução-máximo-de-vagas"/>
+    <w:bookmarkEnd w:id="70"/>
+    <w:bookmarkStart w:id="74" w:name="vagas-por-unidade-por-faixa-de-área-útil"/>
     <w:p>
       <w:pPr>
         <w:pStyle w:val="Ttulo2"/>
       </w:pPr>
       <w:r>
-        <w:t xml:space="preserve">Evolução máximo de vagas</w:t>
+        <w:t xml:space="preserve">Vagas por unidade por faixa de área útil</w:t>
       </w:r>
     </w:p>
     <w:p>
@@ -873,18 +919,18 @@
           <wp:inline>
             <wp:extent cx="5753100" cy="5033962"/>
             <wp:effectExtent b="0" l="0" r="0" t="0"/>
-            <wp:docPr descr="" title="" id="70" name="Picture"/>
+            <wp:docPr descr="" title="" id="72" name="Picture"/>
             <a:graphic>
               <a:graphicData uri="http://schemas.openxmlformats.org/drawingml/2006/picture">
                 <pic:pic>
                   <pic:nvPicPr>
-                    <pic:cNvPr descr="/home/evandro/Área%20de%20Trabalho/PDE/Dados/outputs/Lancamentos/embraesp_analise_vagas_files/figure-docx/unnamed-chunk-18-1.png" id="71" name="Picture"/>
+                    <pic:cNvPr descr="/home/evandro/Área%20de%20Trabalho/PDE/Dados/outputs/Lancamentos/embraesp_analise_vagas_files/figure-docx/unnamed-chunk-18-1.png" id="73" name="Picture"/>
                     <pic:cNvPicPr>
                       <a:picLocks noChangeArrowheads="1" noChangeAspect="1"/>
                     </pic:cNvPicPr>
                   </pic:nvPicPr>
                   <pic:blipFill>
-                    <a:blip r:embed="rId69"/>
+                    <a:blip r:embed="rId71"/>
                     <a:stretch>
                       <a:fillRect/>
                     </a:stretch>
@@ -911,8 +957,8 @@
         </w:drawing>
       </w:r>
     </w:p>
-    <w:bookmarkEnd w:id="72"/>
-    <w:bookmarkStart w:id="76" w:name="evolução-máximo-de-vagas-período"/>
+    <w:bookmarkEnd w:id="74"/>
+    <w:bookmarkStart w:id="78" w:name="evolução-máximo-de-vagas-período"/>
     <w:p>
       <w:pPr>
         <w:pStyle w:val="Ttulo2"/>
@@ -930,18 +976,18 @@
           <wp:inline>
             <wp:extent cx="5753100" cy="5033962"/>
             <wp:effectExtent b="0" l="0" r="0" t="0"/>
-            <wp:docPr descr="" title="" id="74" name="Picture"/>
+            <wp:docPr descr="" title="" id="76" name="Picture"/>
             <a:graphic>
               <a:graphicData uri="http://schemas.openxmlformats.org/drawingml/2006/picture">
                 <pic:pic>
                   <pic:nvPicPr>
-                    <pic:cNvPr descr="/home/evandro/Área%20de%20Trabalho/PDE/Dados/outputs/Lancamentos/embraesp_analise_vagas_files/figure-docx/unnamed-chunk-19-1.png" id="75" name="Picture"/>
+                    <pic:cNvPr descr="/home/evandro/Área%20de%20Trabalho/PDE/Dados/outputs/Lancamentos/embraesp_analise_vagas_files/figure-docx/unnamed-chunk-19-1.png" id="77" name="Picture"/>
                     <pic:cNvPicPr>
                       <a:picLocks noChangeArrowheads="1" noChangeAspect="1"/>
                     </pic:cNvPicPr>
                   </pic:nvPicPr>
                   <pic:blipFill>
-                    <a:blip r:embed="rId73"/>
+                    <a:blip r:embed="rId75"/>
                     <a:stretch>
                       <a:fillRect/>
                     </a:stretch>
@@ -968,8 +1014,8 @@
         </w:drawing>
       </w:r>
     </w:p>
-    <w:bookmarkEnd w:id="76"/>
-    <w:bookmarkEnd w:id="77"/>
+    <w:bookmarkEnd w:id="78"/>
+    <w:bookmarkEnd w:id="79"/>
     <w:sectPr>
       <w:footerReference r:id="rId10" w:type="default"/>
       <w:headerReference r:id="rId9" w:type="first"/>
